--- a/Practice4/Львов_ПР4.docx
+++ b/Practice4/Львов_ПР4.docx
@@ -14711,7 +14711,24 @@
           <w:sz w:val="28"/>
           <w:szCs w:val="28"/>
         </w:rPr>
-        <w:t>На месяц</w:t>
+        <w:t>На</w:t>
+      </w:r>
+      <w:r>
+        <w:rPr>
+          <w:rFonts w:cs="Times New Roman"/>
+          <w:sz w:val="28"/>
+          <w:szCs w:val="28"/>
+          <w:lang w:val="en-US"/>
+        </w:rPr>
+        <w:t xml:space="preserve"> </w:t>
+      </w:r>
+      <w:r>
+        <w:rPr>
+          <w:rFonts w:cs="Times New Roman"/>
+          <w:sz w:val="28"/>
+          <w:szCs w:val="28"/>
+        </w:rPr>
+        <w:t>месяц</w:t>
       </w:r>
       <w:r>
         <w:rPr>
@@ -14895,6 +14912,7 @@
           <w:rFonts w:cs="Times New Roman"/>
           <w:sz w:val="28"/>
           <w:szCs w:val="28"/>
+          <w:lang w:val="en-US"/>
         </w:rPr>
         <w:t>29</w:t>
       </w:r>
@@ -15286,6 +15304,7 @@
           <w:rFonts w:cs="Times New Roman"/>
           <w:sz w:val="28"/>
           <w:szCs w:val="28"/>
+          <w:lang w:val="en-US"/>
         </w:rPr>
         <w:t>30</w:t>
       </w:r>
@@ -15649,6 +15668,7 @@
           <w:rFonts w:cs="Times New Roman"/>
           <w:sz w:val="28"/>
           <w:szCs w:val="28"/>
+          <w:lang w:val="en-US"/>
         </w:rPr>
         <w:t>1</w:t>
       </w:r>
@@ -16012,6 +16032,7 @@
           <w:rFonts w:cs="Times New Roman"/>
           <w:sz w:val="28"/>
           <w:szCs w:val="28"/>
+          <w:lang w:val="en-US"/>
         </w:rPr>
         <w:t>2</w:t>
       </w:r>
@@ -16376,8 +16397,17 @@
           <w:rFonts w:cs="Times New Roman"/>
           <w:sz w:val="28"/>
           <w:szCs w:val="28"/>
-        </w:rPr>
-        <w:t>3 октября</w:t>
+          <w:lang w:val="en-US"/>
+        </w:rPr>
+        <w:t xml:space="preserve">3 </w:t>
+      </w:r>
+      <w:r>
+        <w:rPr>
+          <w:rFonts w:cs="Times New Roman"/>
+          <w:sz w:val="28"/>
+          <w:szCs w:val="28"/>
+        </w:rPr>
+        <w:t>октября</w:t>
       </w:r>
       <w:r>
         <w:rPr>
@@ -16722,6 +16752,7 @@
           <w:rFonts w:cs="Times New Roman"/>
           <w:sz w:val="28"/>
           <w:szCs w:val="28"/>
+          <w:lang w:val="en-US"/>
         </w:rPr>
         <w:t>4</w:t>
       </w:r>
@@ -17088,6 +17119,7 @@
           <w:rFonts w:cs="Times New Roman"/>
           <w:sz w:val="28"/>
           <w:szCs w:val="28"/>
+          <w:lang w:val="en-US"/>
         </w:rPr>
         <w:t>5</w:t>
       </w:r>
@@ -17454,8 +17486,17 @@
           <w:rFonts w:cs="Times New Roman"/>
           <w:sz w:val="28"/>
           <w:szCs w:val="28"/>
-        </w:rPr>
-        <w:t>6 октября</w:t>
+          <w:lang w:val="en-US"/>
+        </w:rPr>
+        <w:t xml:space="preserve">6 </w:t>
+      </w:r>
+      <w:r>
+        <w:rPr>
+          <w:rFonts w:cs="Times New Roman"/>
+          <w:sz w:val="28"/>
+          <w:szCs w:val="28"/>
+        </w:rPr>
+        <w:t>октября</w:t>
       </w:r>
       <w:r>
         <w:rPr>
@@ -17804,6 +17845,7 @@
           <w:rFonts w:cs="Times New Roman"/>
           <w:sz w:val="28"/>
           <w:szCs w:val="28"/>
+          <w:lang w:val="en-US"/>
         </w:rPr>
         <w:t>7</w:t>
       </w:r>
@@ -18170,6 +18212,7 @@
           <w:rFonts w:cs="Times New Roman"/>
           <w:sz w:val="28"/>
           <w:szCs w:val="28"/>
+          <w:lang w:val="en-US"/>
         </w:rPr>
         <w:t>8</w:t>
       </w:r>
@@ -27295,6 +27338,7 @@
           <w:rFonts w:cs="Times New Roman"/>
           <w:sz w:val="28"/>
           <w:szCs w:val="28"/>
+          <w:lang w:val="en-US"/>
         </w:rPr>
       </w:pPr>
       <w:r>
@@ -27330,6 +27374,7 @@
           <w:rFonts w:cs="Times New Roman"/>
           <w:sz w:val="28"/>
           <w:szCs w:val="28"/>
+          <w:lang w:val="en-US"/>
         </w:rPr>
         <w:t>-</w:t>
       </w:r>
@@ -27347,6 +27392,7 @@
           <w:rFonts w:cs="Times New Roman"/>
           <w:sz w:val="28"/>
           <w:szCs w:val="28"/>
+          <w:lang w:val="en-US"/>
         </w:rPr>
         <w:t xml:space="preserve">: </w:t>
       </w:r>
@@ -27364,6 +27410,7 @@
           <w:rFonts w:cs="Times New Roman"/>
           <w:sz w:val="28"/>
           <w:szCs w:val="28"/>
+          <w:lang w:val="en-US"/>
         </w:rPr>
         <w:t>;</w:t>
       </w:r>
@@ -27382,14 +27429,16 @@
           <w:rFonts w:cs="Times New Roman"/>
           <w:sz w:val="28"/>
           <w:szCs w:val="28"/>
-        </w:rPr>
-        <w:tab/>
-      </w:r>
-      <w:r>
-        <w:rPr>
-          <w:rFonts w:cs="Times New Roman"/>
-          <w:sz w:val="28"/>
-          <w:szCs w:val="28"/>
+          <w:lang w:val="en-US"/>
+        </w:rPr>
+        <w:tab/>
+      </w:r>
+      <w:r>
+        <w:rPr>
+          <w:rFonts w:cs="Times New Roman"/>
+          <w:sz w:val="28"/>
+          <w:szCs w:val="28"/>
+          <w:lang w:val="en-US"/>
         </w:rPr>
         <w:tab/>
       </w:r>
@@ -27472,7 +27521,7 @@
                     <a:blip r:embed="rId23">
                       <a:extLst>
                         <a:ext uri="{28A0092B-C50C-407E-A947-70E740481C1C}">
-                          <a14:useLocalDpi xmlns="" xmlns:wpc="http://schemas.microsoft.com/office/word/2010/wordprocessingCanvas" xmlns:cx="http://schemas.microsoft.com/office/drawing/2014/chartex" xmlns:cx1="http://schemas.microsoft.com/office/drawing/2015/9/8/chartex" xmlns:cx2="http://schemas.microsoft.com/office/drawing/2015/10/21/chartex" xmlns:cx3="http://schemas.microsoft.com/office/drawing/2016/5/9/chartex" xmlns:cx4="http://schemas.microsoft.com/office/drawing/2016/5/10/chartex" xmlns:cx5="http://schemas.microsoft.com/office/drawing/2016/5/11/chartex" xmlns:cx6="http://schemas.microsoft.com/office/drawing/2016/5/12/chartex" xmlns:cx7="http://schemas.microsoft.com/office/drawing/2016/5/13/chartex" xmlns:cx8="http://schemas.microsoft.com/office/drawing/2016/5/14/chartex" xmlns:mc="http://schemas.openxmlformats.org/markup-compatibility/2006" xmlns:aink="http://schemas.microsoft.com/office/drawing/2016/ink" xmlns:am3d="http://schemas.microsoft.com/office/drawing/2017/model3d" xmlns:o="urn:schemas-microsoft-com:office:office" xmlns:v="urn:schemas-microsoft-com:vml" xmlns:wp14="http://schemas.microsoft.com/office/word/2010/wordprocessingDrawing" xmlns:w10="urn:schemas-microsoft-com:office:word" xmlns:w="http://schemas.openxmlformats.org/wordprocessingml/2006/main" xmlns:w14="http://schemas.microsoft.com/office/word/2010/wordml" xmlns:w15="http://schemas.microsoft.com/office/word/2012/wordml" xmlns:w16cid="http://schemas.microsoft.com/office/word/2016/wordml/cid" xmlns:w16se="http://schemas.microsoft.com/office/word/2015/wordml/symex" xmlns:wpg="http://schemas.microsoft.com/office/word/2010/wordprocessingGroup" xmlns:wpi="http://schemas.microsoft.com/office/word/2010/wordprocessingInk" xmlns:wps="http://schemas.microsoft.com/office/word/2010/wordprocessingShape" xmlns:a14="http://schemas.microsoft.com/office/drawing/2010/main" val="0"/>
+                          <a14:useLocalDpi xmlns:a14="http://schemas.microsoft.com/office/drawing/2010/main" xmlns:wps="http://schemas.microsoft.com/office/word/2010/wordprocessingShape" xmlns:wpi="http://schemas.microsoft.com/office/word/2010/wordprocessingInk" xmlns:wpg="http://schemas.microsoft.com/office/word/2010/wordprocessingGroup" xmlns:w16se="http://schemas.microsoft.com/office/word/2015/wordml/symex" xmlns:w16cid="http://schemas.microsoft.com/office/word/2016/wordml/cid" xmlns:w15="http://schemas.microsoft.com/office/word/2012/wordml" xmlns:w14="http://schemas.microsoft.com/office/word/2010/wordml" xmlns:w="http://schemas.openxmlformats.org/wordprocessingml/2006/main" xmlns:w10="urn:schemas-microsoft-com:office:word" xmlns:wp14="http://schemas.microsoft.com/office/word/2010/wordprocessingDrawing" xmlns:v="urn:schemas-microsoft-com:vml" xmlns:o="urn:schemas-microsoft-com:office:office" xmlns:am3d="http://schemas.microsoft.com/office/drawing/2017/model3d" xmlns:aink="http://schemas.microsoft.com/office/drawing/2016/ink" xmlns:mc="http://schemas.openxmlformats.org/markup-compatibility/2006" xmlns:cx8="http://schemas.microsoft.com/office/drawing/2016/5/14/chartex" xmlns:cx7="http://schemas.microsoft.com/office/drawing/2016/5/13/chartex" xmlns:cx6="http://schemas.microsoft.com/office/drawing/2016/5/12/chartex" xmlns:cx5="http://schemas.microsoft.com/office/drawing/2016/5/11/chartex" xmlns:cx4="http://schemas.microsoft.com/office/drawing/2016/5/10/chartex" xmlns:cx3="http://schemas.microsoft.com/office/drawing/2016/5/9/chartex" xmlns:cx2="http://schemas.microsoft.com/office/drawing/2015/10/21/chartex" xmlns:cx1="http://schemas.microsoft.com/office/drawing/2015/9/8/chartex" xmlns:cx="http://schemas.microsoft.com/office/drawing/2014/chartex" xmlns:wpc="http://schemas.microsoft.com/office/word/2010/wordprocessingCanvas" xmlns="" val="0"/>
                         </a:ext>
                       </a:extLst>
                     </a:blip>
@@ -28373,6 +28422,25 @@
     <w:p>
       <w:pPr>
         <w:spacing w:line="240" w:lineRule="auto"/>
+        <w:ind w:left="720"/>
+        <w:rPr>
+          <w:rFonts w:cs="Times New Roman"/>
+          <w:sz w:val="28"/>
+          <w:szCs w:val="28"/>
+        </w:rPr>
+      </w:pPr>
+      <w:r>
+        <w:rPr>
+          <w:rFonts w:cs="Times New Roman"/>
+          <w:sz w:val="28"/>
+          <w:szCs w:val="28"/>
+        </w:rPr>
+        <w:t>Пример правильной отработки программы</w:t>
+      </w:r>
+    </w:p>
+    <w:p>
+      <w:pPr>
+        <w:spacing w:line="240" w:lineRule="auto"/>
         <w:rPr>
           <w:rFonts w:cs="Times New Roman"/>
           <w:b/>
@@ -28380,9 +28448,83 @@
           <w:szCs w:val="28"/>
         </w:rPr>
       </w:pPr>
+      <w:r>
+        <w:rPr>
+          <w:rFonts w:cs="Times New Roman"/>
+          <w:b/>
+          <w:noProof/>
+          <w:sz w:val="28"/>
+          <w:szCs w:val="28"/>
+          <w:lang w:eastAsia="ru-RU"/>
+        </w:rPr>
+        <w:drawing>
+          <wp:inline distT="0" distB="0" distL="0" distR="0">
+            <wp:extent cx="4457700" cy="1247775"/>
+            <wp:effectExtent l="19050" t="0" r="0" b="0"/>
+            <wp:docPr id="3" name="Рисунок 1"/>
+            <wp:cNvGraphicFramePr>
+              <a:graphicFrameLocks xmlns:a="http://schemas.openxmlformats.org/drawingml/2006/main" noChangeAspect="1"/>
+            </wp:cNvGraphicFramePr>
+            <a:graphic xmlns:a="http://schemas.openxmlformats.org/drawingml/2006/main">
+              <a:graphicData uri="http://schemas.openxmlformats.org/drawingml/2006/picture">
+                <pic:pic xmlns:pic="http://schemas.openxmlformats.org/drawingml/2006/picture">
+                  <pic:nvPicPr>
+                    <pic:cNvPr id="0" name="Picture 1"/>
+                    <pic:cNvPicPr>
+                      <a:picLocks noChangeAspect="1" noChangeArrowheads="1"/>
+                    </pic:cNvPicPr>
+                  </pic:nvPicPr>
+                  <pic:blipFill>
+                    <a:blip r:embed="rId24"/>
+                    <a:srcRect/>
+                    <a:stretch>
+                      <a:fillRect/>
+                    </a:stretch>
+                  </pic:blipFill>
+                  <pic:spPr bwMode="auto">
+                    <a:xfrm>
+                      <a:off x="0" y="0"/>
+                      <a:ext cx="4457700" cy="1247775"/>
+                    </a:xfrm>
+                    <a:prstGeom prst="rect">
+                      <a:avLst/>
+                    </a:prstGeom>
+                    <a:noFill/>
+                    <a:ln w="9525">
+                      <a:noFill/>
+                      <a:miter lim="800000"/>
+                      <a:headEnd/>
+                      <a:tailEnd/>
+                    </a:ln>
+                  </pic:spPr>
+                </pic:pic>
+              </a:graphicData>
+            </a:graphic>
+          </wp:inline>
+        </w:drawing>
+      </w:r>
+    </w:p>
+    <w:p>
+      <w:pPr>
+        <w:spacing w:line="240" w:lineRule="auto"/>
+        <w:jc w:val="center"/>
+        <w:rPr>
+          <w:rFonts w:cs="Times New Roman"/>
+          <w:sz w:val="28"/>
+          <w:szCs w:val="28"/>
+        </w:rPr>
+      </w:pPr>
+      <w:r>
+        <w:rPr>
+          <w:rFonts w:cs="Times New Roman"/>
+          <w:sz w:val="28"/>
+          <w:szCs w:val="28"/>
+        </w:rPr>
+        <w:t>Рисунок 14</w:t>
+      </w:r>
     </w:p>
     <w:sectPr>
-      <w:footerReference w:type="default" r:id="rId24"/>
+      <w:footerReference w:type="default" r:id="rId25"/>
       <w:pgSz w:w="11906" w:h="16838"/>
       <w:pgMar w:top="1134" w:right="850" w:bottom="1134" w:left="1701" w:header="708" w:footer="708" w:gutter="0"/>
       <w:pgNumType w:start="3"/>
@@ -28450,7 +28592,7 @@
             <w:rPr>
               <w:noProof/>
             </w:rPr>
-            <w:t>28</w:t>
+            <w:t>32</w:t>
           </w:r>
         </w:fldSimple>
       </w:p>
@@ -30210,7 +30352,7 @@
   <a:extraClrSchemeLst/>
   <a:extLst>
     <a:ext uri="{05A4C25C-085E-4340-85A3-A5531E510DB2}">
-      <thm15:themeFamily xmlns="" xmlns:thm15="http://schemas.microsoft.com/office/thememl/2012/main" name="Office Theme" id="{62F939B6-93AF-4DB8-9C6B-D6C7DFDC589F}" vid="{4A3C46E8-61CC-4603-A589-7422A47A8E4A}"/>
+      <thm15:themeFamily xmlns:thm15="http://schemas.microsoft.com/office/thememl/2012/main" xmlns="" name="Office Theme" id="{62F939B6-93AF-4DB8-9C6B-D6C7DFDC589F}" vid="{4A3C46E8-61CC-4603-A589-7422A47A8E4A}"/>
     </a:ext>
   </a:extLst>
 </a:theme>
